--- a/Section 19 - Security Controls/189. Security Controls Notes.docx
+++ b/Section 19 - Security Controls/189. Security Controls Notes.docx
@@ -59,8 +59,11 @@
     </w:p>
     <w:p>
       <w:r>
+        <w:rPr>
+          <w:noProof/>
+        </w:rPr>
         <w:pict w14:anchorId="592F375B">
-          <v:rect id="_x0000_i1089" style="width:0;height:1.5pt" o:hralign="center" o:hrstd="t" o:hr="t" fillcolor="#a0a0a0" stroked="f"/>
+          <v:rect id="_x0000_i1032" alt="" style="width:468pt;height:.05pt;mso-width-percent:0;mso-height-percent:0;mso-width-percent:0;mso-height-percent:0" o:hralign="center" o:hrstd="t" o:hr="t" fillcolor="#a0a0a0" stroked="f"/>
         </w:pict>
       </w:r>
     </w:p>
@@ -81,8 +84,11 @@
     </w:p>
     <w:p>
       <w:r>
+        <w:rPr>
+          <w:noProof/>
+        </w:rPr>
         <w:pict w14:anchorId="036B8E88">
-          <v:rect id="_x0000_i1090" style="width:0;height:1.5pt" o:hralign="center" o:hrstd="t" o:hr="t" fillcolor="#a0a0a0" stroked="f"/>
+          <v:rect id="_x0000_i1031" alt="" style="width:468pt;height:.05pt;mso-width-percent:0;mso-height-percent:0;mso-width-percent:0;mso-height-percent:0" o:hralign="center" o:hrstd="t" o:hr="t" fillcolor="#a0a0a0" stroked="f"/>
         </w:pict>
       </w:r>
     </w:p>
@@ -190,8 +196,11 @@
     </w:p>
     <w:p>
       <w:r>
+        <w:rPr>
+          <w:noProof/>
+        </w:rPr>
         <w:pict w14:anchorId="50479D2B">
-          <v:rect id="_x0000_i1091" style="width:0;height:1.5pt" o:hralign="center" o:hrstd="t" o:hr="t" fillcolor="#a0a0a0" stroked="f"/>
+          <v:rect id="_x0000_i1030" alt="" style="width:468pt;height:.05pt;mso-width-percent:0;mso-height-percent:0;mso-width-percent:0;mso-height-percent:0" o:hralign="center" o:hrstd="t" o:hr="t" fillcolor="#a0a0a0" stroked="f"/>
         </w:pict>
       </w:r>
     </w:p>
@@ -490,8 +499,11 @@
     </w:p>
     <w:p>
       <w:r>
+        <w:rPr>
+          <w:noProof/>
+        </w:rPr>
         <w:pict w14:anchorId="66656970">
-          <v:rect id="_x0000_i1092" style="width:0;height:1.5pt" o:hralign="center" o:hrstd="t" o:hr="t" fillcolor="#a0a0a0" stroked="f"/>
+          <v:rect id="_x0000_i1029" alt="" style="width:468pt;height:.05pt;mso-width-percent:0;mso-height-percent:0;mso-width-percent:0;mso-height-percent:0" o:hralign="center" o:hrstd="t" o:hr="t" fillcolor="#a0a0a0" stroked="f"/>
         </w:pict>
       </w:r>
     </w:p>
@@ -852,13 +864,8 @@
           <w:numId w:val="19"/>
         </w:numPr>
       </w:pPr>
-      <w:proofErr w:type="gramStart"/>
-      <w:r>
-        <w:t>Outputs help</w:t>
-      </w:r>
-      <w:proofErr w:type="gramEnd"/>
-      <w:r>
-        <w:t xml:space="preserve"> determine the </w:t>
+      <w:r>
+        <w:t xml:space="preserve">Outputs help determine the </w:t>
       </w:r>
       <w:r>
         <w:rPr>
@@ -873,8 +880,11 @@
     </w:p>
     <w:p>
       <w:r>
+        <w:rPr>
+          <w:noProof/>
+        </w:rPr>
         <w:pict w14:anchorId="5B8AE054">
-          <v:rect id="_x0000_i1093" style="width:0;height:1.5pt" o:hralign="center" o:hrstd="t" o:hr="t" fillcolor="#a0a0a0" stroked="f"/>
+          <v:rect id="_x0000_i1028" alt="" style="width:468pt;height:.05pt;mso-width-percent:0;mso-height-percent:0;mso-width-percent:0;mso-height-percent:0" o:hralign="center" o:hrstd="t" o:hr="t" fillcolor="#a0a0a0" stroked="f"/>
         </w:pict>
       </w:r>
     </w:p>
@@ -1158,8 +1168,11 @@
     </w:p>
     <w:p>
       <w:r>
+        <w:rPr>
+          <w:noProof/>
+        </w:rPr>
         <w:pict w14:anchorId="79CCCCE8">
-          <v:rect id="_x0000_i1094" style="width:0;height:1.5pt" o:hralign="center" o:hrstd="t" o:hr="t" fillcolor="#a0a0a0" stroked="f"/>
+          <v:rect id="_x0000_i1027" alt="" style="width:468pt;height:.05pt;mso-width-percent:0;mso-height-percent:0;mso-width-percent:0;mso-height-percent:0" o:hralign="center" o:hrstd="t" o:hr="t" fillcolor="#a0a0a0" stroked="f"/>
         </w:pict>
       </w:r>
     </w:p>
@@ -1536,13 +1549,8 @@
           <w:numId w:val="27"/>
         </w:numPr>
       </w:pPr>
-      <w:proofErr w:type="gramStart"/>
-      <w:r>
-        <w:t>Enhances</w:t>
-      </w:r>
-      <w:proofErr w:type="gramEnd"/>
-      <w:r>
-        <w:t xml:space="preserve"> </w:t>
+      <w:r>
+        <w:t xml:space="preserve">Enhances </w:t>
       </w:r>
       <w:r>
         <w:rPr>
@@ -1935,8 +1943,11 @@
     </w:p>
     <w:p>
       <w:r>
+        <w:rPr>
+          <w:noProof/>
+        </w:rPr>
         <w:pict w14:anchorId="40DDCAAE">
-          <v:rect id="_x0000_i1095" style="width:0;height:1.5pt" o:hralign="center" o:hrstd="t" o:hr="t" fillcolor="#a0a0a0" stroked="f"/>
+          <v:rect id="_x0000_i1026" alt="" style="width:468pt;height:.05pt;mso-width-percent:0;mso-height-percent:0;mso-width-percent:0;mso-height-percent:0" o:hralign="center" o:hrstd="t" o:hr="t" fillcolor="#a0a0a0" stroked="f"/>
         </w:pict>
       </w:r>
     </w:p>
@@ -2068,37 +2079,14 @@
     </w:p>
     <w:p>
       <w:r>
+        <w:rPr>
+          <w:noProof/>
+        </w:rPr>
         <w:pict w14:anchorId="17B54C5B">
-          <v:rect id="_x0000_i1096" style="width:0;height:1.5pt" o:hralign="center" o:hrstd="t" o:hr="t" fillcolor="#a0a0a0" stroked="f"/>
+          <v:rect id="_x0000_i1025" alt="" style="width:468pt;height:.05pt;mso-width-percent:0;mso-height-percent:0;mso-width-percent:0;mso-height-percent:0" o:hralign="center" o:hrstd="t" o:hr="t" fillcolor="#a0a0a0" stroked="f"/>
         </w:pict>
       </w:r>
     </w:p>
-    <w:p>
-      <w:r>
-        <w:t xml:space="preserve">Would you like a </w:t>
-      </w:r>
-      <w:r>
-        <w:rPr>
-          <w:b/>
-          <w:bCs/>
-        </w:rPr>
-        <w:t>quiz</w:t>
-      </w:r>
-      <w:r>
-        <w:t xml:space="preserve"> tailored to this document and mapped directly to </w:t>
-      </w:r>
-      <w:r>
-        <w:rPr>
-          <w:b/>
-          <w:bCs/>
-        </w:rPr>
-        <w:t>CompTIA A+ 220-1102 Objective 2.1</w:t>
-      </w:r>
-      <w:r>
-        <w:t xml:space="preserve"> for active recall and exam readiness?</w:t>
-      </w:r>
-    </w:p>
-    <w:p/>
     <w:sectPr>
       <w:pgSz w:w="12240" w:h="15840"/>
       <w:pgMar w:top="720" w:right="720" w:bottom="720" w:left="720" w:header="720" w:footer="720" w:gutter="0"/>
@@ -7581,6 +7569,7 @@
   <w:style w:type="character" w:default="1" w:styleId="DefaultParagraphFont">
     <w:name w:val="Default Paragraph Font"/>
     <w:uiPriority w:val="1"/>
+    <w:semiHidden/>
     <w:unhideWhenUsed/>
   </w:style>
   <w:style w:type="table" w:default="1" w:styleId="TableNormal">
